--- a/Google机器学习速成课程(填坑).docx
+++ b/Google机器学习速成课程(填坑).docx
@@ -1577,7 +1577,7 @@
         <w:widowControl/>
         <w:jc w:val="left"/>
         <w:rPr>
-          <w:rFonts w:ascii="宋体" w:eastAsia="宋体" w:hAnsi="宋体" w:cs="宋体" w:hint="eastAsia"/>
+          <w:rFonts w:ascii="宋体" w:eastAsia="宋体" w:hAnsi="宋体" w:cs="宋体"/>
           <w:kern w:val="0"/>
           <w:sz w:val="24"/>
           <w:szCs w:val="24"/>
@@ -1963,7 +1963,7 @@
         <w:widowControl/>
         <w:jc w:val="left"/>
         <w:rPr>
-          <w:rFonts w:ascii="宋体" w:eastAsia="宋体" w:hAnsi="宋体" w:cs="宋体" w:hint="eastAsia"/>
+          <w:rFonts w:ascii="宋体" w:eastAsia="宋体" w:hAnsi="宋体" w:cs="宋体"/>
           <w:kern w:val="0"/>
           <w:sz w:val="24"/>
           <w:szCs w:val="24"/>
@@ -2098,9 +2098,6 @@
       <w:pPr>
         <w:widowControl/>
         <w:jc w:val="left"/>
-        <w:rPr>
-          <w:rFonts w:hint="eastAsia"/>
-        </w:rPr>
       </w:pPr>
       <w:r>
         <w:rPr>
@@ -2397,32 +2394,633 @@
           <w:szCs w:val="24"/>
         </w:rPr>
       </w:pPr>
+    </w:p>
+    <w:p>
+      <w:pPr>
+        <w:widowControl/>
+        <w:jc w:val="left"/>
+        <w:rPr>
+          <w:rFonts w:ascii="宋体" w:eastAsia="宋体" w:hAnsi="宋体" w:cs="宋体"/>
+          <w:b/>
+          <w:kern w:val="0"/>
+          <w:sz w:val="24"/>
+          <w:szCs w:val="24"/>
+        </w:rPr>
+      </w:pPr>
+      <w:r>
+        <w:rPr>
+          <w:rFonts w:ascii="宋体" w:eastAsia="宋体" w:hAnsi="宋体" w:cs="宋体" w:hint="eastAsia"/>
+          <w:b/>
+          <w:kern w:val="0"/>
+          <w:sz w:val="24"/>
+          <w:szCs w:val="24"/>
+        </w:rPr>
+        <w:t>问题3：如何将</w:t>
+      </w:r>
+      <w:r>
+        <w:rPr>
+          <w:rFonts w:ascii="宋体" w:eastAsia="宋体" w:hAnsi="宋体" w:cs="宋体"/>
+          <w:b/>
+          <w:kern w:val="0"/>
+          <w:sz w:val="24"/>
+          <w:szCs w:val="24"/>
+        </w:rPr>
+        <w:t>Pandas</w:t>
+      </w:r>
+      <w:r>
+        <w:rPr>
+          <w:rFonts w:ascii="宋体" w:eastAsia="宋体" w:hAnsi="宋体" w:cs="宋体" w:hint="eastAsia"/>
+          <w:b/>
+          <w:kern w:val="0"/>
+          <w:sz w:val="24"/>
+          <w:szCs w:val="24"/>
+        </w:rPr>
+        <w:t>中</w:t>
+      </w:r>
+      <w:proofErr w:type="spellStart"/>
+      <w:r>
+        <w:rPr>
+          <w:rFonts w:ascii="宋体" w:eastAsia="宋体" w:hAnsi="宋体" w:cs="宋体" w:hint="eastAsia"/>
+          <w:b/>
+          <w:kern w:val="0"/>
+          <w:sz w:val="24"/>
+          <w:szCs w:val="24"/>
+        </w:rPr>
+        <w:t>D</w:t>
+      </w:r>
+      <w:r>
+        <w:rPr>
+          <w:rFonts w:ascii="宋体" w:eastAsia="宋体" w:hAnsi="宋体" w:cs="宋体"/>
+          <w:b/>
+          <w:kern w:val="0"/>
+          <w:sz w:val="24"/>
+          <w:szCs w:val="24"/>
+        </w:rPr>
+        <w:t>ataFrame</w:t>
+      </w:r>
+      <w:proofErr w:type="spellEnd"/>
+      <w:r>
+        <w:rPr>
+          <w:rFonts w:ascii="宋体" w:eastAsia="宋体" w:hAnsi="宋体" w:cs="宋体" w:hint="eastAsia"/>
+          <w:b/>
+          <w:kern w:val="0"/>
+          <w:sz w:val="24"/>
+          <w:szCs w:val="24"/>
+        </w:rPr>
+        <w:t>数据打乱？</w:t>
+      </w:r>
+    </w:p>
+    <w:p>
+      <w:pPr>
+        <w:widowControl/>
+        <w:jc w:val="left"/>
+        <w:rPr>
+          <w:rFonts w:ascii="宋体" w:eastAsia="宋体" w:hAnsi="宋体" w:cs="宋体"/>
+          <w:kern w:val="0"/>
+          <w:sz w:val="24"/>
+          <w:szCs w:val="24"/>
+        </w:rPr>
+      </w:pPr>
+      <w:r>
+        <w:rPr>
+          <w:rFonts w:ascii="宋体" w:eastAsia="宋体" w:hAnsi="宋体" w:cs="宋体" w:hint="eastAsia"/>
+          <w:kern w:val="0"/>
+          <w:sz w:val="24"/>
+          <w:szCs w:val="24"/>
+        </w:rPr>
+        <w:t>如题，在进行</w:t>
+      </w:r>
+      <w:proofErr w:type="spellStart"/>
+      <w:r>
+        <w:rPr>
+          <w:rFonts w:ascii="宋体" w:eastAsia="宋体" w:hAnsi="宋体" w:cs="宋体" w:hint="eastAsia"/>
+          <w:kern w:val="0"/>
+          <w:sz w:val="24"/>
+          <w:szCs w:val="24"/>
+        </w:rPr>
+        <w:t>v</w:t>
+      </w:r>
+      <w:r>
+        <w:rPr>
+          <w:rFonts w:ascii="宋体" w:eastAsia="宋体" w:hAnsi="宋体" w:cs="宋体"/>
+          <w:kern w:val="0"/>
+          <w:sz w:val="24"/>
+          <w:szCs w:val="24"/>
+        </w:rPr>
+        <w:t>alidation.ipynb</w:t>
+      </w:r>
+      <w:proofErr w:type="spellEnd"/>
+      <w:r>
+        <w:rPr>
+          <w:rFonts w:ascii="宋体" w:eastAsia="宋体" w:hAnsi="宋体" w:cs="宋体" w:hint="eastAsia"/>
+          <w:kern w:val="0"/>
+          <w:sz w:val="24"/>
+          <w:szCs w:val="24"/>
+        </w:rPr>
+        <w:t>中的练习时，绘制出的训练数据和验证数据比较集中，是排好序的，如下图所示：</w:t>
+      </w:r>
+    </w:p>
+    <w:p>
+      <w:pPr>
+        <w:widowControl/>
+        <w:jc w:val="center"/>
+        <w:rPr>
+          <w:rFonts w:ascii="宋体" w:eastAsia="宋体" w:hAnsi="宋体" w:cs="宋体"/>
+          <w:kern w:val="0"/>
+          <w:sz w:val="24"/>
+          <w:szCs w:val="24"/>
+        </w:rPr>
+      </w:pPr>
+      <w:r>
+        <w:rPr>
+          <w:rFonts w:ascii="宋体" w:eastAsia="宋体" w:hAnsi="宋体" w:cs="宋体"/>
+          <w:noProof/>
+          <w:kern w:val="0"/>
+          <w:sz w:val="24"/>
+          <w:szCs w:val="24"/>
+        </w:rPr>
+        <w:drawing>
+          <wp:inline distT="0" distB="0" distL="0" distR="0" wp14:anchorId="3B5AB04F" wp14:editId="59C44EFE">
+            <wp:extent cx="5274310" cy="3251835"/>
+            <wp:effectExtent l="0" t="0" r="2540" b="5715"/>
+            <wp:docPr id="5" name="图片 5" descr="C:\Users\Administrator\AppData\Roaming\Tencent\Users\188512936\TIM\WinTemp\RichOle\C2G0EQQV`OF~`AMM5JAF4W7.png"/>
+            <wp:cNvGraphicFramePr>
+              <a:graphicFrameLocks xmlns:a="http://schemas.openxmlformats.org/drawingml/2006/main" noChangeAspect="1"/>
+            </wp:cNvGraphicFramePr>
+            <a:graphic xmlns:a="http://schemas.openxmlformats.org/drawingml/2006/main">
+              <a:graphicData uri="http://schemas.openxmlformats.org/drawingml/2006/picture">
+                <pic:pic xmlns:pic="http://schemas.openxmlformats.org/drawingml/2006/picture">
+                  <pic:nvPicPr>
+                    <pic:cNvPr id="0" name="Picture 1" descr="C:\Users\Administrator\AppData\Roaming\Tencent\Users\188512936\TIM\WinTemp\RichOle\C2G0EQQV`OF~`AMM5JAF4W7.png"/>
+                    <pic:cNvPicPr>
+                      <a:picLocks noChangeAspect="1" noChangeArrowheads="1"/>
+                    </pic:cNvPicPr>
+                  </pic:nvPicPr>
+                  <pic:blipFill>
+                    <a:blip r:embed="rId14">
+                      <a:extLst>
+                        <a:ext uri="{28A0092B-C50C-407E-A947-70E740481C1C}">
+                          <a14:useLocalDpi xmlns:a14="http://schemas.microsoft.com/office/drawing/2010/main" val="0"/>
+                        </a:ext>
+                      </a:extLst>
+                    </a:blip>
+                    <a:srcRect/>
+                    <a:stretch>
+                      <a:fillRect/>
+                    </a:stretch>
+                  </pic:blipFill>
+                  <pic:spPr bwMode="auto">
+                    <a:xfrm>
+                      <a:off x="0" y="0"/>
+                      <a:ext cx="5274310" cy="3251835"/>
+                    </a:xfrm>
+                    <a:prstGeom prst="rect">
+                      <a:avLst/>
+                    </a:prstGeom>
+                    <a:noFill/>
+                    <a:ln>
+                      <a:noFill/>
+                    </a:ln>
+                  </pic:spPr>
+                </pic:pic>
+              </a:graphicData>
+            </a:graphic>
+          </wp:inline>
+        </w:drawing>
+      </w:r>
+    </w:p>
+    <w:p>
+      <w:pPr>
+        <w:widowControl/>
+        <w:jc w:val="left"/>
+        <w:rPr>
+          <w:rFonts w:ascii="宋体" w:eastAsia="宋体" w:hAnsi="宋体" w:cs="宋体"/>
+          <w:kern w:val="0"/>
+          <w:sz w:val="24"/>
+          <w:szCs w:val="24"/>
+        </w:rPr>
+      </w:pPr>
+      <w:r>
+        <w:rPr>
+          <w:rFonts w:ascii="宋体" w:eastAsia="宋体" w:hAnsi="宋体" w:cs="宋体" w:hint="eastAsia"/>
+          <w:kern w:val="0"/>
+          <w:sz w:val="24"/>
+          <w:szCs w:val="24"/>
+        </w:rPr>
+        <w:t>然鹅，在机器学习中，数据最好是随机的，这样训练出来的模型更加理想，所以需要把数据打乱，并随机分配给训练集和验证集，如何对</w:t>
+      </w:r>
+      <w:proofErr w:type="spellStart"/>
+      <w:r>
+        <w:rPr>
+          <w:rFonts w:ascii="宋体" w:eastAsia="宋体" w:hAnsi="宋体" w:cs="宋体" w:hint="eastAsia"/>
+          <w:kern w:val="0"/>
+          <w:sz w:val="24"/>
+          <w:szCs w:val="24"/>
+        </w:rPr>
+        <w:t>D</w:t>
+      </w:r>
+      <w:r>
+        <w:rPr>
+          <w:rFonts w:ascii="宋体" w:eastAsia="宋体" w:hAnsi="宋体" w:cs="宋体"/>
+          <w:kern w:val="0"/>
+          <w:sz w:val="24"/>
+          <w:szCs w:val="24"/>
+        </w:rPr>
+        <w:t>ataFrame</w:t>
+      </w:r>
+      <w:proofErr w:type="spellEnd"/>
+      <w:r>
+        <w:rPr>
+          <w:rFonts w:ascii="宋体" w:eastAsia="宋体" w:hAnsi="宋体" w:cs="宋体" w:hint="eastAsia"/>
+          <w:kern w:val="0"/>
+          <w:sz w:val="24"/>
+          <w:szCs w:val="24"/>
+        </w:rPr>
+        <w:t>中的数据打乱呢？我调用</w:t>
+      </w:r>
+      <w:proofErr w:type="spellStart"/>
+      <w:r>
+        <w:rPr>
+          <w:rFonts w:ascii="宋体" w:eastAsia="宋体" w:hAnsi="宋体" w:cs="宋体" w:hint="eastAsia"/>
+          <w:kern w:val="0"/>
+          <w:sz w:val="24"/>
+          <w:szCs w:val="24"/>
+        </w:rPr>
+        <w:t>P</w:t>
+      </w:r>
+      <w:r>
+        <w:rPr>
+          <w:rFonts w:ascii="宋体" w:eastAsia="宋体" w:hAnsi="宋体" w:cs="宋体"/>
+          <w:kern w:val="0"/>
+          <w:sz w:val="24"/>
+          <w:szCs w:val="24"/>
+        </w:rPr>
+        <w:t>andas</w:t>
+      </w:r>
+      <w:r>
+        <w:rPr>
+          <w:rFonts w:ascii="宋体" w:eastAsia="宋体" w:hAnsi="宋体" w:cs="宋体" w:hint="eastAsia"/>
+          <w:kern w:val="0"/>
+          <w:sz w:val="24"/>
+          <w:szCs w:val="24"/>
+        </w:rPr>
+        <w:t>.</w:t>
+      </w:r>
+      <w:r>
+        <w:rPr>
+          <w:rFonts w:ascii="宋体" w:eastAsia="宋体" w:hAnsi="宋体" w:cs="宋体"/>
+          <w:kern w:val="0"/>
+          <w:sz w:val="24"/>
+          <w:szCs w:val="24"/>
+        </w:rPr>
+        <w:t>sample</w:t>
+      </w:r>
+      <w:proofErr w:type="spellEnd"/>
+      <w:r>
+        <w:rPr>
+          <w:rFonts w:ascii="宋体" w:eastAsia="宋体" w:hAnsi="宋体" w:cs="宋体"/>
+          <w:kern w:val="0"/>
+          <w:sz w:val="24"/>
+          <w:szCs w:val="24"/>
+        </w:rPr>
+        <w:t>(frac=1)</w:t>
+      </w:r>
+      <w:r>
+        <w:rPr>
+          <w:rFonts w:ascii="宋体" w:eastAsia="宋体" w:hAnsi="宋体" w:cs="宋体" w:hint="eastAsia"/>
+          <w:kern w:val="0"/>
+          <w:sz w:val="24"/>
+          <w:szCs w:val="24"/>
+        </w:rPr>
+        <w:t>的方法，参数fra</w:t>
+      </w:r>
+      <w:r>
+        <w:rPr>
+          <w:rFonts w:ascii="宋体" w:eastAsia="宋体" w:hAnsi="宋体" w:cs="宋体"/>
+          <w:kern w:val="0"/>
+          <w:sz w:val="24"/>
+          <w:szCs w:val="24"/>
+        </w:rPr>
+        <w:t>c=1</w:t>
+      </w:r>
+      <w:r>
+        <w:rPr>
+          <w:rFonts w:ascii="宋体" w:eastAsia="宋体" w:hAnsi="宋体" w:cs="宋体" w:hint="eastAsia"/>
+          <w:kern w:val="0"/>
+          <w:sz w:val="24"/>
+          <w:szCs w:val="24"/>
+        </w:rPr>
+        <w:t>表示返回数据的百分比，这里是表示全部返回，如果只返回5</w:t>
+      </w:r>
+      <w:r>
+        <w:rPr>
+          <w:rFonts w:ascii="宋体" w:eastAsia="宋体" w:hAnsi="宋体" w:cs="宋体"/>
+          <w:kern w:val="0"/>
+          <w:sz w:val="24"/>
+          <w:szCs w:val="24"/>
+        </w:rPr>
+        <w:t>0%</w:t>
+      </w:r>
+      <w:r>
+        <w:rPr>
+          <w:rFonts w:ascii="宋体" w:eastAsia="宋体" w:hAnsi="宋体" w:cs="宋体" w:hint="eastAsia"/>
+          <w:kern w:val="0"/>
+          <w:sz w:val="24"/>
+          <w:szCs w:val="24"/>
+        </w:rPr>
+        <w:t>的数据则，参数改成</w:t>
+      </w:r>
+      <w:r>
+        <w:rPr>
+          <w:rFonts w:ascii="宋体" w:eastAsia="宋体" w:hAnsi="宋体" w:cs="宋体"/>
+          <w:kern w:val="0"/>
+          <w:sz w:val="24"/>
+          <w:szCs w:val="24"/>
+        </w:rPr>
+        <w:t>frac=0.5</w:t>
+      </w:r>
+      <w:r>
+        <w:rPr>
+          <w:rFonts w:ascii="宋体" w:eastAsia="宋体" w:hAnsi="宋体" w:cs="宋体" w:hint="eastAsia"/>
+          <w:kern w:val="0"/>
+          <w:sz w:val="24"/>
+          <w:szCs w:val="24"/>
+        </w:rPr>
+        <w:t>即可。</w:t>
+      </w:r>
+    </w:p>
+    <w:p>
+      <w:pPr>
+        <w:widowControl/>
+        <w:jc w:val="center"/>
+        <w:rPr>
+          <w:rFonts w:ascii="宋体" w:eastAsia="宋体" w:hAnsi="宋体" w:cs="宋体"/>
+          <w:kern w:val="0"/>
+          <w:sz w:val="24"/>
+          <w:szCs w:val="24"/>
+        </w:rPr>
+      </w:pPr>
+      <w:r>
+        <w:rPr>
+          <w:rFonts w:ascii="宋体" w:eastAsia="宋体" w:hAnsi="宋体" w:cs="宋体"/>
+          <w:noProof/>
+          <w:kern w:val="0"/>
+          <w:sz w:val="24"/>
+          <w:szCs w:val="24"/>
+        </w:rPr>
+        <w:drawing>
+          <wp:inline distT="0" distB="0" distL="0" distR="0" wp14:anchorId="734BB06C" wp14:editId="3CEDCFDA">
+            <wp:extent cx="5274310" cy="407035"/>
+            <wp:effectExtent l="0" t="0" r="2540" b="0"/>
+            <wp:docPr id="10" name="图片 10" descr="C:\Users\Administrator\AppData\Roaming\Tencent\Users\188512936\TIM\WinTemp\RichOle\E@22`N~S3OM}VRA$Y7I(72C.png"/>
+            <wp:cNvGraphicFramePr>
+              <a:graphicFrameLocks xmlns:a="http://schemas.openxmlformats.org/drawingml/2006/main" noChangeAspect="1"/>
+            </wp:cNvGraphicFramePr>
+            <a:graphic xmlns:a="http://schemas.openxmlformats.org/drawingml/2006/main">
+              <a:graphicData uri="http://schemas.openxmlformats.org/drawingml/2006/picture">
+                <pic:pic xmlns:pic="http://schemas.openxmlformats.org/drawingml/2006/picture">
+                  <pic:nvPicPr>
+                    <pic:cNvPr id="0" name="Picture 5" descr="C:\Users\Administrator\AppData\Roaming\Tencent\Users\188512936\TIM\WinTemp\RichOle\E@22`N~S3OM}VRA$Y7I(72C.png"/>
+                    <pic:cNvPicPr>
+                      <a:picLocks noChangeAspect="1" noChangeArrowheads="1"/>
+                    </pic:cNvPicPr>
+                  </pic:nvPicPr>
+                  <pic:blipFill>
+                    <a:blip r:embed="rId15">
+                      <a:extLst>
+                        <a:ext uri="{28A0092B-C50C-407E-A947-70E740481C1C}">
+                          <a14:useLocalDpi xmlns:a14="http://schemas.microsoft.com/office/drawing/2010/main" val="0"/>
+                        </a:ext>
+                      </a:extLst>
+                    </a:blip>
+                    <a:srcRect/>
+                    <a:stretch>
+                      <a:fillRect/>
+                    </a:stretch>
+                  </pic:blipFill>
+                  <pic:spPr bwMode="auto">
+                    <a:xfrm>
+                      <a:off x="0" y="0"/>
+                      <a:ext cx="5274310" cy="407035"/>
+                    </a:xfrm>
+                    <a:prstGeom prst="rect">
+                      <a:avLst/>
+                    </a:prstGeom>
+                    <a:noFill/>
+                    <a:ln>
+                      <a:noFill/>
+                    </a:ln>
+                  </pic:spPr>
+                </pic:pic>
+              </a:graphicData>
+            </a:graphic>
+          </wp:inline>
+        </w:drawing>
+      </w:r>
+    </w:p>
+    <w:p>
+      <w:pPr>
+        <w:widowControl/>
+        <w:jc w:val="left"/>
+        <w:rPr>
+          <w:rFonts w:ascii="宋体" w:eastAsia="宋体" w:hAnsi="宋体" w:cs="宋体"/>
+          <w:kern w:val="0"/>
+          <w:sz w:val="24"/>
+          <w:szCs w:val="24"/>
+        </w:rPr>
+      </w:pPr>
+      <w:r>
+        <w:rPr>
+          <w:rFonts w:ascii="宋体" w:eastAsia="宋体" w:hAnsi="宋体" w:cs="宋体" w:hint="eastAsia"/>
+          <w:kern w:val="0"/>
+          <w:sz w:val="24"/>
+          <w:szCs w:val="24"/>
+        </w:rPr>
+        <w:t>修改之后重新绘制的图形如下，训练集和验证集的数据都随机且均匀分布。</w:t>
+      </w:r>
+    </w:p>
+    <w:p>
+      <w:pPr>
+        <w:widowControl/>
+        <w:jc w:val="center"/>
+        <w:rPr>
+          <w:rFonts w:ascii="宋体" w:eastAsia="宋体" w:hAnsi="宋体" w:cs="宋体"/>
+          <w:kern w:val="0"/>
+          <w:sz w:val="24"/>
+          <w:szCs w:val="24"/>
+        </w:rPr>
+      </w:pPr>
+      <w:r>
+        <w:rPr>
+          <w:rFonts w:ascii="宋体" w:eastAsia="宋体" w:hAnsi="宋体" w:cs="宋体"/>
+          <w:noProof/>
+          <w:kern w:val="0"/>
+          <w:sz w:val="24"/>
+          <w:szCs w:val="24"/>
+        </w:rPr>
+        <w:lastRenderedPageBreak/>
+        <w:drawing>
+          <wp:inline distT="0" distB="0" distL="0" distR="0" wp14:anchorId="5090F97B" wp14:editId="37882D08">
+            <wp:extent cx="5274310" cy="3443605"/>
+            <wp:effectExtent l="0" t="0" r="2540" b="4445"/>
+            <wp:docPr id="9" name="图片 9" descr="C:\Users\Administrator\AppData\Roaming\Tencent\Users\188512936\TIM\WinTemp\RichOle\]$1%OX0@S3SO2G008HUW~%C.png"/>
+            <wp:cNvGraphicFramePr>
+              <a:graphicFrameLocks xmlns:a="http://schemas.openxmlformats.org/drawingml/2006/main" noChangeAspect="1"/>
+            </wp:cNvGraphicFramePr>
+            <a:graphic xmlns:a="http://schemas.openxmlformats.org/drawingml/2006/main">
+              <a:graphicData uri="http://schemas.openxmlformats.org/drawingml/2006/picture">
+                <pic:pic xmlns:pic="http://schemas.openxmlformats.org/drawingml/2006/picture">
+                  <pic:nvPicPr>
+                    <pic:cNvPr id="0" name="Picture 3" descr="C:\Users\Administrator\AppData\Roaming\Tencent\Users\188512936\TIM\WinTemp\RichOle\]$1%OX0@S3SO2G008HUW~%C.png"/>
+                    <pic:cNvPicPr>
+                      <a:picLocks noChangeAspect="1" noChangeArrowheads="1"/>
+                    </pic:cNvPicPr>
+                  </pic:nvPicPr>
+                  <pic:blipFill>
+                    <a:blip r:embed="rId16">
+                      <a:extLst>
+                        <a:ext uri="{28A0092B-C50C-407E-A947-70E740481C1C}">
+                          <a14:useLocalDpi xmlns:a14="http://schemas.microsoft.com/office/drawing/2010/main" val="0"/>
+                        </a:ext>
+                      </a:extLst>
+                    </a:blip>
+                    <a:srcRect/>
+                    <a:stretch>
+                      <a:fillRect/>
+                    </a:stretch>
+                  </pic:blipFill>
+                  <pic:spPr bwMode="auto">
+                    <a:xfrm>
+                      <a:off x="0" y="0"/>
+                      <a:ext cx="5274310" cy="3443605"/>
+                    </a:xfrm>
+                    <a:prstGeom prst="rect">
+                      <a:avLst/>
+                    </a:prstGeom>
+                    <a:noFill/>
+                    <a:ln>
+                      <a:noFill/>
+                    </a:ln>
+                  </pic:spPr>
+                </pic:pic>
+              </a:graphicData>
+            </a:graphic>
+          </wp:inline>
+        </w:drawing>
+      </w:r>
+    </w:p>
+    <w:p>
+      <w:pPr>
+        <w:widowControl/>
+        <w:jc w:val="left"/>
+        <w:rPr>
+          <w:rFonts w:ascii="宋体" w:eastAsia="宋体" w:hAnsi="宋体" w:cs="宋体"/>
+          <w:kern w:val="0"/>
+          <w:sz w:val="24"/>
+          <w:szCs w:val="24"/>
+        </w:rPr>
+      </w:pPr>
+      <w:r>
+        <w:rPr>
+          <w:rFonts w:ascii="宋体" w:eastAsia="宋体" w:hAnsi="宋体" w:cs="宋体" w:hint="eastAsia"/>
+          <w:kern w:val="0"/>
+          <w:sz w:val="24"/>
+          <w:szCs w:val="24"/>
+        </w:rPr>
+        <w:t>另外，有时候我们</w:t>
+      </w:r>
+      <w:r>
+        <w:rPr>
+          <w:rFonts w:ascii="宋体" w:eastAsia="宋体" w:hAnsi="宋体" w:cs="宋体" w:hint="eastAsia"/>
+          <w:kern w:val="0"/>
+          <w:sz w:val="24"/>
+          <w:szCs w:val="24"/>
+        </w:rPr>
+        <w:t>可能需要打乱后的数据的index（索引）还是按照正常的排序，只需要这样操作：</w:t>
+      </w:r>
+    </w:p>
+    <w:p>
+      <w:pPr>
+        <w:widowControl/>
+        <w:jc w:val="center"/>
+        <w:rPr>
+          <w:rFonts w:ascii="宋体" w:eastAsia="宋体" w:hAnsi="宋体" w:cs="宋体"/>
+          <w:kern w:val="0"/>
+          <w:sz w:val="24"/>
+          <w:szCs w:val="24"/>
+        </w:rPr>
+      </w:pPr>
+      <w:r>
+        <w:rPr>
+          <w:rFonts w:ascii="宋体" w:eastAsia="宋体" w:hAnsi="宋体" w:cs="宋体"/>
+          <w:noProof/>
+          <w:kern w:val="0"/>
+          <w:sz w:val="24"/>
+          <w:szCs w:val="24"/>
+        </w:rPr>
+        <w:drawing>
+          <wp:inline distT="0" distB="0" distL="0" distR="0" wp14:anchorId="558EC29D" wp14:editId="26AED15D">
+            <wp:extent cx="4238625" cy="371475"/>
+            <wp:effectExtent l="0" t="0" r="9525" b="9525"/>
+            <wp:docPr id="11" name="图片 11" descr="C:\Users\Administrator\AppData\Roaming\Tencent\Users\188512936\TIM\WinTemp\RichOle\G}6O@S}MV@D)3_SX7E(T9ZP.png"/>
+            <wp:cNvGraphicFramePr>
+              <a:graphicFrameLocks xmlns:a="http://schemas.openxmlformats.org/drawingml/2006/main" noChangeAspect="1"/>
+            </wp:cNvGraphicFramePr>
+            <a:graphic xmlns:a="http://schemas.openxmlformats.org/drawingml/2006/main">
+              <a:graphicData uri="http://schemas.openxmlformats.org/drawingml/2006/picture">
+                <pic:pic xmlns:pic="http://schemas.openxmlformats.org/drawingml/2006/picture">
+                  <pic:nvPicPr>
+                    <pic:cNvPr id="0" name="Picture 7" descr="C:\Users\Administrator\AppData\Roaming\Tencent\Users\188512936\TIM\WinTemp\RichOle\G}6O@S}MV@D)3_SX7E(T9ZP.png"/>
+                    <pic:cNvPicPr>
+                      <a:picLocks noChangeAspect="1" noChangeArrowheads="1"/>
+                    </pic:cNvPicPr>
+                  </pic:nvPicPr>
+                  <pic:blipFill>
+                    <a:blip r:embed="rId17">
+                      <a:extLst>
+                        <a:ext uri="{28A0092B-C50C-407E-A947-70E740481C1C}">
+                          <a14:useLocalDpi xmlns:a14="http://schemas.microsoft.com/office/drawing/2010/main" val="0"/>
+                        </a:ext>
+                      </a:extLst>
+                    </a:blip>
+                    <a:srcRect/>
+                    <a:stretch>
+                      <a:fillRect/>
+                    </a:stretch>
+                  </pic:blipFill>
+                  <pic:spPr bwMode="auto">
+                    <a:xfrm>
+                      <a:off x="0" y="0"/>
+                      <a:ext cx="4238625" cy="371475"/>
+                    </a:xfrm>
+                    <a:prstGeom prst="rect">
+                      <a:avLst/>
+                    </a:prstGeom>
+                    <a:noFill/>
+                    <a:ln>
+                      <a:noFill/>
+                    </a:ln>
+                  </pic:spPr>
+                </pic:pic>
+              </a:graphicData>
+            </a:graphic>
+          </wp:inline>
+        </w:drawing>
+      </w:r>
+    </w:p>
+    <w:p>
+      <w:pPr>
+        <w:widowControl/>
+        <w:jc w:val="left"/>
+        <w:rPr>
+          <w:rFonts w:ascii="宋体" w:eastAsia="宋体" w:hAnsi="宋体" w:cs="宋体" w:hint="eastAsia"/>
+          <w:kern w:val="0"/>
+          <w:sz w:val="24"/>
+          <w:szCs w:val="24"/>
+        </w:rPr>
+      </w:pPr>
       <w:bookmarkStart w:id="5" w:name="_GoBack"/>
       <w:bookmarkEnd w:id="5"/>
-    </w:p>
-    <w:p>
-      <w:pPr>
-        <w:widowControl/>
-        <w:jc w:val="left"/>
-        <w:rPr>
-          <w:rFonts w:ascii="宋体" w:eastAsia="宋体" w:hAnsi="宋体" w:cs="宋体"/>
-          <w:kern w:val="0"/>
-          <w:sz w:val="24"/>
-          <w:szCs w:val="24"/>
-        </w:rPr>
-      </w:pPr>
-    </w:p>
-    <w:p>
-      <w:pPr>
-        <w:widowControl/>
-        <w:jc w:val="left"/>
-        <w:rPr>
-          <w:rFonts w:ascii="宋体" w:eastAsia="宋体" w:hAnsi="宋体" w:cs="宋体" w:hint="eastAsia"/>
-          <w:kern w:val="0"/>
-          <w:sz w:val="24"/>
-          <w:szCs w:val="24"/>
-        </w:rPr>
-      </w:pPr>
     </w:p>
     <w:sectPr>
       <w:pgSz w:w="11906" w:h="16838"/>
